--- a/项目总结报告.docx
+++ b/项目总结报告.docx
@@ -351,8 +351,10 @@
                 <w:szCs w:val="21"/>
                 <w:lang w:val="en-US" w:eastAsia="zh-CN"/>
               </w:rPr>
-              <w:t>Vue.js、Spring Boot、TensorFlow</w:t>
-            </w:r>
+              <w:t>Vue.js、Spring Boot、PyTorch</w:t>
+            </w:r>
+            <w:bookmarkStart w:id="0" w:name="_GoBack"/>
+            <w:bookmarkEnd w:id="0"/>
           </w:p>
         </w:tc>
       </w:tr>
@@ -609,8 +611,6 @@
                 <w:szCs w:val="21"/>
               </w:rPr>
             </w:pPr>
-            <w:bookmarkStart w:id="0" w:name="_GoBack"/>
-            <w:bookmarkEnd w:id="0"/>
           </w:p>
           <w:p>
             <w:pPr>
@@ -969,6 +969,7 @@
           <w:p>
             <w:pPr>
               <w:numPr>
+                <w:ilvl w:val="0"/>
                 <w:numId w:val="0"/>
               </w:numPr>
               <w:spacing w:line="360" w:lineRule="atLeast"/>
@@ -1432,6 +1433,12 @@
             <w:insideH w:val="single" w:color="auto" w:sz="4" w:space="0"/>
             <w:insideV w:val="single" w:color="auto" w:sz="4" w:space="0"/>
           </w:tblBorders>
+          <w:tblCellMar>
+            <w:top w:w="0" w:type="dxa"/>
+            <w:left w:w="108" w:type="dxa"/>
+            <w:bottom w:w="0" w:type="dxa"/>
+            <w:right w:w="108" w:type="dxa"/>
+          </w:tblCellMar>
         </w:tblPrEx>
         <w:trPr>
           <w:cantSplit/>
@@ -1493,6 +1500,7 @@
           <w:p>
             <w:pPr>
               <w:numPr>
+                <w:ilvl w:val="0"/>
                 <w:numId w:val="0"/>
               </w:numPr>
               <w:adjustRightInd w:val="0"/>
@@ -1761,6 +1769,7 @@
             <w:pPr>
               <w:widowControl w:val="0"/>
               <w:numPr>
+                <w:ilvl w:val="0"/>
                 <w:numId w:val="0"/>
               </w:numPr>
               <w:adjustRightInd w:val="0"/>
@@ -1778,6 +1787,7 @@
             <w:pPr>
               <w:widowControl w:val="0"/>
               <w:numPr>
+                <w:ilvl w:val="0"/>
                 <w:numId w:val="0"/>
               </w:numPr>
               <w:adjustRightInd w:val="0"/>
@@ -1803,6 +1813,7 @@
             <w:pPr>
               <w:widowControl w:val="0"/>
               <w:numPr>
+                <w:ilvl w:val="0"/>
                 <w:numId w:val="0"/>
               </w:numPr>
               <w:adjustRightInd w:val="0"/>
@@ -2084,7 +2095,7 @@
     <w:lsdException w:qFormat="1" w:unhideWhenUsed="0" w:uiPriority="0" w:semiHidden="0" w:name="Title"/>
     <w:lsdException w:unhideWhenUsed="0" w:uiPriority="0" w:semiHidden="0" w:name="Closing"/>
     <w:lsdException w:unhideWhenUsed="0" w:uiPriority="0" w:semiHidden="0" w:name="Signature"/>
-    <w:lsdException w:uiPriority="1" w:name="Default Paragraph Font"/>
+    <w:lsdException w:qFormat="1" w:uiPriority="1" w:name="Default Paragraph Font"/>
     <w:lsdException w:unhideWhenUsed="0" w:uiPriority="0" w:semiHidden="0" w:name="Body Text"/>
     <w:lsdException w:unhideWhenUsed="0" w:uiPriority="0" w:semiHidden="0" w:name="Body Text Indent"/>
     <w:lsdException w:unhideWhenUsed="0" w:uiPriority="0" w:semiHidden="0" w:name="List Continue"/>
@@ -2122,7 +2133,7 @@
     <w:lsdException w:unhideWhenUsed="0" w:uiPriority="0" w:semiHidden="0" w:name="HTML Sample"/>
     <w:lsdException w:unhideWhenUsed="0" w:uiPriority="0" w:semiHidden="0" w:name="HTML Typewriter"/>
     <w:lsdException w:unhideWhenUsed="0" w:uiPriority="0" w:semiHidden="0" w:name="HTML Variable"/>
-    <w:lsdException w:uiPriority="99" w:name="Normal Table"/>
+    <w:lsdException w:qFormat="1" w:uiPriority="99" w:name="Normal Table"/>
     <w:lsdException w:unhideWhenUsed="0" w:uiPriority="0" w:semiHidden="0" w:name="annotation subject"/>
     <w:lsdException w:uiPriority="0" w:name="Table Simple 1"/>
     <w:lsdException w:uiPriority="0" w:name="Table Simple 2"/>
@@ -2288,12 +2299,14 @@
     <w:name w:val="Default Paragraph Font"/>
     <w:semiHidden/>
     <w:unhideWhenUsed/>
+    <w:qFormat/>
     <w:uiPriority w:val="1"/>
   </w:style>
   <w:style w:type="table" w:default="1" w:styleId="4">
     <w:name w:val="Normal Table"/>
     <w:semiHidden/>
     <w:unhideWhenUsed/>
+    <w:qFormat/>
     <w:uiPriority w:val="99"/>
     <w:tblPr>
       <w:tblCellMar>

--- a/项目总结报告.docx
+++ b/项目总结报告.docx
@@ -353,8 +353,6 @@
               </w:rPr>
               <w:t>Vue.js、Spring Boot、PyTorch</w:t>
             </w:r>
-            <w:bookmarkStart w:id="0" w:name="_GoBack"/>
-            <w:bookmarkEnd w:id="0"/>
           </w:p>
         </w:tc>
       </w:tr>
@@ -472,12 +470,6 @@
             <w:insideH w:val="single" w:color="auto" w:sz="4" w:space="0"/>
             <w:insideV w:val="single" w:color="auto" w:sz="4" w:space="0"/>
           </w:tblBorders>
-          <w:tblCellMar>
-            <w:top w:w="0" w:type="dxa"/>
-            <w:left w:w="108" w:type="dxa"/>
-            <w:bottom w:w="0" w:type="dxa"/>
-            <w:right w:w="108" w:type="dxa"/>
-          </w:tblCellMar>
         </w:tblPrEx>
         <w:trPr>
           <w:cantSplit/>
@@ -714,7 +706,7 @@
                 <w:szCs w:val="21"/>
                 <w:lang w:val="en-US" w:eastAsia="zh-CN"/>
               </w:rPr>
-              <w:t>采用了观察者模式、工厂方法模式和适配器模式；</w:t>
+              <w:t>采用了观察者模式、简单工厂模式和适配器模式；</w:t>
             </w:r>
           </w:p>
           <w:p>
@@ -997,10 +989,8 @@
               <w:spacing w:line="360" w:lineRule="atLeast"/>
               <w:jc w:val="both"/>
               <w:rPr>
-                <w:rFonts w:hint="default" w:eastAsia="宋体"/>
                 <w:color w:val="0070C0"/>
                 <w:szCs w:val="21"/>
-                <w:lang w:val="en-US" w:eastAsia="zh-CN"/>
               </w:rPr>
             </w:pPr>
             <w:r>
@@ -1016,17 +1006,7 @@
           <w:p>
             <w:pPr>
               <w:spacing w:line="360" w:lineRule="atLeast"/>
-              <w:jc w:val="center"/>
-              <w:rPr>
-                <w:color w:val="0070C0"/>
-                <w:szCs w:val="21"/>
-              </w:rPr>
-            </w:pPr>
-          </w:p>
-          <w:p>
-            <w:pPr>
-              <w:spacing w:line="360" w:lineRule="atLeast"/>
-              <w:jc w:val="center"/>
+              <w:jc w:val="both"/>
               <w:rPr>
                 <w:color w:val="0070C0"/>
                 <w:szCs w:val="21"/>
@@ -1203,8 +1183,10 @@
               <w:spacing w:line="460" w:lineRule="atLeast"/>
               <w:ind w:firstLine="420" w:firstLineChars="200"/>
               <w:rPr>
+                <w:rFonts w:hint="eastAsia"/>
                 <w:color w:val="0070C0"/>
                 <w:szCs w:val="21"/>
+                <w:lang w:val="en-US" w:eastAsia="zh-CN"/>
               </w:rPr>
             </w:pPr>
             <w:r>
@@ -1216,6 +1198,19 @@
               </w:rPr>
               <w:t>芮召普 25%</w:t>
             </w:r>
+          </w:p>
+          <w:p>
+            <w:pPr>
+              <w:adjustRightInd w:val="0"/>
+              <w:snapToGrid w:val="0"/>
+              <w:spacing w:line="460" w:lineRule="atLeast"/>
+              <w:rPr>
+                <w:rFonts w:hint="eastAsia"/>
+                <w:color w:val="0070C0"/>
+                <w:szCs w:val="21"/>
+                <w:lang w:val="en-US" w:eastAsia="zh-CN"/>
+              </w:rPr>
+            </w:pPr>
           </w:p>
         </w:tc>
       </w:tr>
@@ -1844,13 +1839,8 @@
                 <w:szCs w:val="21"/>
               </w:rPr>
             </w:pPr>
-            <w:r>
-              <w:rPr>
-                <w:rFonts w:hint="eastAsia"/>
-                <w:szCs w:val="21"/>
-              </w:rPr>
-              <w:t xml:space="preserve">   </w:t>
-            </w:r>
+            <w:bookmarkStart w:id="0" w:name="_GoBack"/>
+            <w:bookmarkEnd w:id="0"/>
           </w:p>
         </w:tc>
       </w:tr>

--- a/项目总结报告.docx
+++ b/项目总结报告.docx
@@ -470,6 +470,12 @@
             <w:insideH w:val="single" w:color="auto" w:sz="4" w:space="0"/>
             <w:insideV w:val="single" w:color="auto" w:sz="4" w:space="0"/>
           </w:tblBorders>
+          <w:tblCellMar>
+            <w:top w:w="0" w:type="dxa"/>
+            <w:left w:w="108" w:type="dxa"/>
+            <w:bottom w:w="0" w:type="dxa"/>
+            <w:right w:w="108" w:type="dxa"/>
+          </w:tblCellMar>
         </w:tblPrEx>
         <w:trPr>
           <w:cantSplit/>
@@ -981,7 +987,83 @@
                 <w:szCs w:val="21"/>
                 <w:lang w:val="en-US" w:eastAsia="zh-CN"/>
               </w:rPr>
-              <w:t>1）按要求实现了单元测试、系统功能测试以及相关性能测试；</w:t>
+              <w:t>1）按要求实现了单元测试、系统功能测试</w:t>
+            </w:r>
+          </w:p>
+          <w:p>
+            <w:pPr>
+              <w:numPr>
+                <w:ilvl w:val="0"/>
+                <w:numId w:val="0"/>
+              </w:numPr>
+              <w:spacing w:line="360" w:lineRule="atLeast"/>
+              <w:ind w:leftChars="0"/>
+              <w:jc w:val="both"/>
+              <w:rPr>
+                <w:rFonts w:hint="eastAsia"/>
+                <w:color w:val="0070C0"/>
+                <w:szCs w:val="21"/>
+                <w:lang w:val="en-US" w:eastAsia="zh-CN"/>
+              </w:rPr>
+            </w:pPr>
+            <w:r>
+              <w:rPr>
+                <w:rFonts w:hint="eastAsia"/>
+                <w:color w:val="0070C0"/>
+                <w:szCs w:val="21"/>
+                <w:lang w:val="en-US" w:eastAsia="zh-CN"/>
+              </w:rPr>
+              <w:t>2）性能测试：</w:t>
+            </w:r>
+          </w:p>
+          <w:p>
+            <w:pPr>
+              <w:numPr>
+                <w:numId w:val="0"/>
+              </w:numPr>
+              <w:spacing w:line="360" w:lineRule="atLeast"/>
+              <w:ind w:leftChars="200"/>
+              <w:jc w:val="both"/>
+              <w:rPr>
+                <w:rFonts w:hint="eastAsia"/>
+                <w:color w:val="0070C0"/>
+                <w:szCs w:val="21"/>
+                <w:lang w:val="en-US" w:eastAsia="zh-CN"/>
+              </w:rPr>
+            </w:pPr>
+            <w:r>
+              <w:rPr>
+                <w:rFonts w:hint="eastAsia"/>
+                <w:color w:val="0070C0"/>
+                <w:szCs w:val="21"/>
+                <w:lang w:val="en-US" w:eastAsia="zh-CN"/>
+              </w:rPr>
+              <w:t>1.前端性能测试</w:t>
+            </w:r>
+          </w:p>
+          <w:p>
+            <w:pPr>
+              <w:numPr>
+                <w:numId w:val="0"/>
+              </w:numPr>
+              <w:spacing w:line="360" w:lineRule="atLeast"/>
+              <w:ind w:leftChars="200"/>
+              <w:jc w:val="both"/>
+              <w:rPr>
+                <w:rFonts w:hint="default"/>
+                <w:color w:val="0070C0"/>
+                <w:szCs w:val="21"/>
+                <w:lang w:val="en-US" w:eastAsia="zh-CN"/>
+              </w:rPr>
+            </w:pPr>
+            <w:r>
+              <w:rPr>
+                <w:rFonts w:hint="eastAsia"/>
+                <w:color w:val="0070C0"/>
+                <w:szCs w:val="21"/>
+                <w:lang w:val="en-US" w:eastAsia="zh-CN"/>
+              </w:rPr>
+              <w:t>1.后端性能测试</w:t>
             </w:r>
           </w:p>
           <w:p>
@@ -989,18 +1071,65 @@
               <w:spacing w:line="360" w:lineRule="atLeast"/>
               <w:jc w:val="both"/>
               <w:rPr>
-                <w:color w:val="0070C0"/>
-                <w:szCs w:val="21"/>
-              </w:rPr>
-            </w:pPr>
-            <w:r>
-              <w:rPr>
-                <w:rFonts w:hint="eastAsia"/>
-                <w:color w:val="0070C0"/>
-                <w:szCs w:val="21"/>
-                <w:lang w:val="en-US" w:eastAsia="zh-CN"/>
-              </w:rPr>
-              <w:t xml:space="preserve">2）完成了可靠性、可兼容性、易用性等非功能测试； </w:t>
+                <w:rFonts w:hint="default"/>
+                <w:color w:val="0070C0"/>
+                <w:szCs w:val="21"/>
+                <w:lang w:val="en-US" w:eastAsia="zh-CN"/>
+              </w:rPr>
+            </w:pPr>
+            <w:r>
+              <w:rPr>
+                <w:rFonts w:hint="eastAsia"/>
+                <w:color w:val="0070C0"/>
+                <w:szCs w:val="21"/>
+                <w:lang w:val="en-US" w:eastAsia="zh-CN"/>
+              </w:rPr>
+              <w:t>3）可靠性测试：</w:t>
+            </w:r>
+            <w:r>
+              <w:rPr>
+                <w:rFonts w:hint="default"/>
+                <w:color w:val="0070C0"/>
+                <w:szCs w:val="21"/>
+                <w:lang w:val="en-US" w:eastAsia="zh-CN"/>
+              </w:rPr>
+              <w:t>系统重启时间</w:t>
+            </w:r>
+            <w:r>
+              <w:rPr>
+                <w:rFonts w:hint="eastAsia"/>
+                <w:color w:val="0070C0"/>
+                <w:szCs w:val="21"/>
+                <w:lang w:val="en-US" w:eastAsia="zh-CN"/>
+              </w:rPr>
+              <w:t>、</w:t>
+            </w:r>
+            <w:r>
+              <w:rPr>
+                <w:rFonts w:hint="default"/>
+                <w:color w:val="0070C0"/>
+                <w:szCs w:val="21"/>
+                <w:lang w:val="en-US" w:eastAsia="zh-CN"/>
+              </w:rPr>
+              <w:t>连续无故障运行时间</w:t>
+            </w:r>
+            <w:r>
+              <w:rPr>
+                <w:rFonts w:hint="eastAsia"/>
+                <w:color w:val="0070C0"/>
+                <w:szCs w:val="21"/>
+                <w:lang w:val="en-US" w:eastAsia="zh-CN"/>
+              </w:rPr>
+              <w:t>、</w:t>
+            </w:r>
+            <w:r>
+              <w:rPr>
+                <w:rFonts w:hint="default"/>
+                <w:color w:val="0070C0"/>
+                <w:szCs w:val="21"/>
+                <w:lang w:val="en-US" w:eastAsia="zh-CN"/>
+              </w:rPr>
+              <w:t>平均缺陷数量</w:t>
             </w:r>
           </w:p>
           <w:p>
@@ -1008,10 +1137,109 @@
               <w:spacing w:line="360" w:lineRule="atLeast"/>
               <w:jc w:val="both"/>
               <w:rPr>
-                <w:color w:val="0070C0"/>
-                <w:szCs w:val="21"/>
-              </w:rPr>
-            </w:pPr>
+                <w:rFonts w:hint="eastAsia"/>
+                <w:color w:val="0070C0"/>
+                <w:szCs w:val="21"/>
+                <w:lang w:val="en-US" w:eastAsia="zh-CN"/>
+              </w:rPr>
+            </w:pPr>
+            <w:r>
+              <w:rPr>
+                <w:rFonts w:hint="eastAsia"/>
+                <w:color w:val="0070C0"/>
+                <w:szCs w:val="21"/>
+                <w:lang w:val="en-US" w:eastAsia="zh-CN"/>
+              </w:rPr>
+              <w:t>4）可兼容性：</w:t>
+            </w:r>
+          </w:p>
+          <w:p>
+            <w:pPr>
+              <w:spacing w:line="360" w:lineRule="atLeast"/>
+              <w:ind w:firstLine="420" w:firstLineChars="200"/>
+              <w:jc w:val="both"/>
+              <w:rPr>
+                <w:rFonts w:hint="eastAsia"/>
+                <w:color w:val="0070C0"/>
+                <w:szCs w:val="21"/>
+                <w:lang w:val="en-US" w:eastAsia="zh-CN"/>
+              </w:rPr>
+            </w:pPr>
+            <w:r>
+              <w:rPr>
+                <w:rFonts w:hint="eastAsia"/>
+                <w:color w:val="0070C0"/>
+                <w:szCs w:val="21"/>
+                <w:lang w:val="en-US" w:eastAsia="zh-CN"/>
+              </w:rPr>
+              <w:t>1.兼容Edge, Chrome, Firefox, Safari等浏览器；</w:t>
+            </w:r>
+          </w:p>
+          <w:p>
+            <w:pPr>
+              <w:spacing w:line="360" w:lineRule="atLeast"/>
+              <w:ind w:firstLine="420" w:firstLineChars="200"/>
+              <w:jc w:val="both"/>
+              <w:rPr>
+                <w:rFonts w:hint="eastAsia"/>
+                <w:color w:val="0070C0"/>
+                <w:szCs w:val="21"/>
+                <w:lang w:val="en-US" w:eastAsia="zh-CN"/>
+              </w:rPr>
+            </w:pPr>
+            <w:r>
+              <w:rPr>
+                <w:rFonts w:hint="eastAsia"/>
+                <w:color w:val="0070C0"/>
+                <w:szCs w:val="21"/>
+                <w:lang w:val="en-US" w:eastAsia="zh-CN"/>
+              </w:rPr>
+              <w:t>2.兼容Linux, Windows, Mac OS 等运行环境；</w:t>
+            </w:r>
+          </w:p>
+          <w:p>
+            <w:pPr>
+              <w:spacing w:line="360" w:lineRule="atLeast"/>
+              <w:jc w:val="both"/>
+              <w:rPr>
+                <w:rFonts w:hint="eastAsia"/>
+                <w:color w:val="0070C0"/>
+                <w:szCs w:val="21"/>
+                <w:lang w:val="en-US" w:eastAsia="zh-CN"/>
+              </w:rPr>
+            </w:pPr>
+          </w:p>
+          <w:p>
+            <w:pPr>
+              <w:spacing w:line="360" w:lineRule="atLeast"/>
+              <w:jc w:val="both"/>
+              <w:rPr>
+                <w:color w:val="0070C0"/>
+                <w:szCs w:val="21"/>
+              </w:rPr>
+            </w:pPr>
+          </w:p>
+          <w:p>
+            <w:pPr>
+              <w:spacing w:line="360" w:lineRule="atLeast"/>
+              <w:jc w:val="both"/>
+              <w:rPr>
+                <w:color w:val="0070C0"/>
+                <w:szCs w:val="21"/>
+              </w:rPr>
+            </w:pPr>
+          </w:p>
+          <w:p>
+            <w:pPr>
+              <w:spacing w:line="360" w:lineRule="atLeast"/>
+              <w:jc w:val="both"/>
+              <w:rPr>
+                <w:color w:val="0070C0"/>
+                <w:szCs w:val="21"/>
+              </w:rPr>
+            </w:pPr>
+            <w:bookmarkStart w:id="0" w:name="_GoBack"/>
+            <w:bookmarkEnd w:id="0"/>
           </w:p>
         </w:tc>
       </w:tr>
@@ -1839,8 +2067,6 @@
                 <w:szCs w:val="21"/>
               </w:rPr>
             </w:pPr>
-            <w:bookmarkStart w:id="0" w:name="_GoBack"/>
-            <w:bookmarkEnd w:id="0"/>
           </w:p>
         </w:tc>
       </w:tr>
